--- a/Final Year Project/Report/Lit Review.docx
+++ b/Final Year Project/Report/Lit Review.docx
@@ -150,82 +150,39 @@
       </w:r>
     </w:p>
     <w:p>
-      <w:pPr>
-        <w:pStyle w:val="ListParagraph"/>
-        <w:numPr>
-          <w:ilvl w:val="0"/>
-          <w:numId w:val="4"/>
-        </w:numPr>
-      </w:pPr>
-      <w:r>
-        <w:t>Smartphone</w:t>
-      </w:r>
-    </w:p>
-    <w:p>
-      <w:pPr>
-        <w:pStyle w:val="ListParagraph"/>
-        <w:numPr>
-          <w:ilvl w:val="1"/>
-          <w:numId w:val="4"/>
-        </w:numPr>
-      </w:pPr>
-      <w:r>
-        <w:t xml:space="preserve">Lots of health and fitness applications </w:t>
-      </w:r>
-    </w:p>
-    <w:p>
-      <w:pPr>
-        <w:pStyle w:val="ListParagraph"/>
-      </w:pPr>
-    </w:p>
-    <w:p>
-      <w:pPr>
-        <w:pStyle w:val="ListParagraph"/>
-        <w:numPr>
-          <w:ilvl w:val="0"/>
-          <w:numId w:val="4"/>
-        </w:numPr>
-      </w:pPr>
-      <w:r>
-        <w:t>Heart-</w:t>
-      </w:r>
-      <w:proofErr w:type="spellStart"/>
-      <w:r>
-        <w:t>reate</w:t>
-      </w:r>
-      <w:proofErr w:type="spellEnd"/>
-      <w:r>
-        <w:t xml:space="preserve"> monitors </w:t>
-      </w:r>
-    </w:p>
-    <w:p>
-      <w:pPr>
-        <w:pStyle w:val="ListParagraph"/>
-        <w:numPr>
-          <w:ilvl w:val="1"/>
-          <w:numId w:val="4"/>
-        </w:numPr>
-      </w:pPr>
-      <w:r>
+      <w:r>
+        <w:br w:type="page"/>
+      </w:r>
+    </w:p>
+    <w:p>
+      <w:pPr>
         <w:rPr>
-          <w:rFonts w:ascii="Arial" w:hAnsi="Arial" w:cs="Arial"/>
-          <w:color w:val="333333"/>
-          <w:sz w:val="21"/>
-          <w:szCs w:val="21"/>
-          <w:shd w:val="clear" w:color="auto" w:fill="FFFFFF"/>
+          <w:b/>
+          <w:bCs/>
         </w:rPr>
-        <w:t>Heart-rate monitors can be used to estimate energy expenditure because of the significant relationship that exists between the two</w:t>
-      </w:r>
-    </w:p>
-    <w:p>
-      <w:hyperlink r:id="rId6" w:history="1">
-        <w:r>
-          <w:rPr>
-            <w:rStyle w:val="Hyperlink"/>
-          </w:rPr>
-          <w:t>https://www.acefitness.org/certifiednewsarticle/2904/5-ways-technology-can-help-your-clients-be-more/</w:t>
-        </w:r>
-      </w:hyperlink>
+      </w:pPr>
+      <w:r>
+        <w:rPr>
+          <w:b/>
+          <w:bCs/>
+        </w:rPr>
+        <w:lastRenderedPageBreak/>
+        <w:t xml:space="preserve">Things to </w:t>
+      </w:r>
+      <w:r>
+        <w:rPr>
+          <w:b/>
+          <w:bCs/>
+        </w:rPr>
+        <w:t>Research</w:t>
+      </w:r>
+      <w:r>
+        <w:rPr>
+          <w:b/>
+          <w:bCs/>
+        </w:rPr>
+        <w:t xml:space="preserve">: </w:t>
+      </w:r>
     </w:p>
     <w:p>
       <w:pPr>
@@ -244,12 +201,118 @@
         <w:pStyle w:val="ListParagraph"/>
         <w:numPr>
           <w:ilvl w:val="0"/>
-          <w:numId w:val="5"/>
+          <w:numId w:val="7"/>
         </w:numPr>
       </w:pPr>
       <w:r>
-        <w:t xml:space="preserve">Other solutions </w:t>
-      </w:r>
+        <w:rPr>
+          <w:b/>
+          <w:bCs/>
+        </w:rPr>
+        <w:t>GOV:</w:t>
+      </w:r>
+      <w:r>
+        <w:t xml:space="preserve"> </w:t>
+      </w:r>
+      <w:r>
+        <w:t>Physical activity: applying All Our Health</w:t>
+      </w:r>
+      <w:r>
+        <w:t xml:space="preserve"> </w:t>
+      </w:r>
+      <w:r>
+        <w:t xml:space="preserve">(Last Updated </w:t>
+      </w:r>
+      <w:r>
+        <w:t>16</w:t>
+      </w:r>
+      <w:r>
+        <w:t xml:space="preserve"> October 2019)</w:t>
+      </w:r>
+    </w:p>
+    <w:p>
+      <w:pPr>
+        <w:pStyle w:val="ListParagraph"/>
+        <w:numPr>
+          <w:ilvl w:val="0"/>
+          <w:numId w:val="7"/>
+        </w:numPr>
+      </w:pPr>
+      <w:r>
+        <w:t xml:space="preserve"> </w:t>
+      </w:r>
+      <w:r>
+        <w:rPr>
+          <w:b/>
+          <w:bCs/>
+        </w:rPr>
+        <w:t>BBC</w:t>
+      </w:r>
+      <w:r>
+        <w:t xml:space="preserve">: </w:t>
+      </w:r>
+      <w:r>
+        <w:t>Lack of exercise puts one in four people at risk, WHO says</w:t>
+      </w:r>
+      <w:r>
+        <w:t xml:space="preserve"> (Uploaded </w:t>
+      </w:r>
+      <w:r>
+        <w:t>5 September 2018</w:t>
+      </w:r>
+      <w:r>
+        <w:t>)</w:t>
+      </w:r>
+    </w:p>
+    <w:p>
+      <w:pPr>
+        <w:pStyle w:val="ListParagraph"/>
+        <w:numPr>
+          <w:ilvl w:val="0"/>
+          <w:numId w:val="7"/>
+        </w:numPr>
+      </w:pPr>
+      <w:r>
+        <w:rPr>
+          <w:b/>
+          <w:bCs/>
+        </w:rPr>
+        <w:t>NHS</w:t>
+      </w:r>
+      <w:r>
+        <w:t xml:space="preserve">: </w:t>
+      </w:r>
+      <w:r>
+        <w:t>Statistics on Obesity, Physical Activity and Diet, England, 2019</w:t>
+      </w:r>
+    </w:p>
+    <w:p>
+      <w:pPr>
+        <w:pStyle w:val="ListParagraph"/>
+        <w:numPr>
+          <w:ilvl w:val="0"/>
+          <w:numId w:val="7"/>
+        </w:numPr>
+      </w:pPr>
+      <w:r>
+        <w:rPr>
+          <w:b/>
+          <w:bCs/>
+        </w:rPr>
+        <w:t>NHS Health Scotland</w:t>
+      </w:r>
+      <w:r>
+        <w:t>:</w:t>
+      </w:r>
+      <w:r>
+        <w:t xml:space="preserve"> Physical activity (Uploaded 04 July 2019)</w:t>
+      </w:r>
+    </w:p>
+    <w:p>
+      <w:pPr>
+        <w:pStyle w:val="ListParagraph"/>
+        <w:ind w:left="1440"/>
+      </w:pPr>
     </w:p>
     <w:p>
       <w:pPr>
@@ -260,8 +323,535 @@
         </w:numPr>
       </w:pPr>
       <w:r>
-        <w:t>activenotts.org.uk</w:t>
-      </w:r>
+        <w:t xml:space="preserve">Other solutions </w:t>
+      </w:r>
+    </w:p>
+    <w:p>
+      <w:pPr>
+        <w:pStyle w:val="ListParagraph"/>
+        <w:ind w:left="1440"/>
+      </w:pPr>
+    </w:p>
+    <w:tbl>
+      <w:tblPr>
+        <w:tblStyle w:val="TableGrid"/>
+        <w:tblW w:w="0" w:type="auto"/>
+        <w:tblInd w:w="1440" w:type="dxa"/>
+        <w:tblLook w:val="04A0" w:firstRow="1" w:lastRow="0" w:firstColumn="1" w:lastColumn="0" w:noHBand="0" w:noVBand="1"/>
+      </w:tblPr>
+      <w:tblGrid>
+        <w:gridCol w:w="2161"/>
+        <w:gridCol w:w="1805"/>
+        <w:gridCol w:w="1805"/>
+        <w:gridCol w:w="1805"/>
+      </w:tblGrid>
+      <w:tr>
+        <w:tc>
+          <w:tcPr>
+            <w:tcW w:w="2161" w:type="dxa"/>
+          </w:tcPr>
+          <w:p>
+            <w:pPr>
+              <w:pStyle w:val="ListParagraph"/>
+              <w:ind w:left="0"/>
+              <w:rPr>
+                <w:b/>
+                <w:bCs/>
+              </w:rPr>
+            </w:pPr>
+            <w:r>
+              <w:rPr>
+                <w:b/>
+                <w:bCs/>
+              </w:rPr>
+              <w:t>Name</w:t>
+            </w:r>
+          </w:p>
+        </w:tc>
+        <w:tc>
+          <w:tcPr>
+            <w:tcW w:w="1805" w:type="dxa"/>
+          </w:tcPr>
+          <w:p>
+            <w:pPr>
+              <w:pStyle w:val="ListParagraph"/>
+              <w:ind w:left="0"/>
+              <w:rPr>
+                <w:b/>
+                <w:bCs/>
+              </w:rPr>
+            </w:pPr>
+            <w:r>
+              <w:rPr>
+                <w:b/>
+                <w:bCs/>
+              </w:rPr>
+              <w:t xml:space="preserve">Features </w:t>
+            </w:r>
+          </w:p>
+        </w:tc>
+        <w:tc>
+          <w:tcPr>
+            <w:tcW w:w="1805" w:type="dxa"/>
+          </w:tcPr>
+          <w:p>
+            <w:pPr>
+              <w:pStyle w:val="ListParagraph"/>
+              <w:ind w:left="0"/>
+              <w:rPr>
+                <w:b/>
+                <w:bCs/>
+              </w:rPr>
+            </w:pPr>
+            <w:r>
+              <w:rPr>
+                <w:b/>
+                <w:bCs/>
+              </w:rPr>
+              <w:t>Strengths</w:t>
+            </w:r>
+          </w:p>
+        </w:tc>
+        <w:tc>
+          <w:tcPr>
+            <w:tcW w:w="1805" w:type="dxa"/>
+          </w:tcPr>
+          <w:p>
+            <w:pPr>
+              <w:pStyle w:val="ListParagraph"/>
+              <w:ind w:left="0"/>
+              <w:rPr>
+                <w:b/>
+                <w:bCs/>
+              </w:rPr>
+            </w:pPr>
+            <w:r>
+              <w:rPr>
+                <w:b/>
+                <w:bCs/>
+              </w:rPr>
+              <w:t>Weaknesses</w:t>
+            </w:r>
+          </w:p>
+        </w:tc>
+      </w:tr>
+      <w:tr>
+        <w:tc>
+          <w:tcPr>
+            <w:tcW w:w="2161" w:type="dxa"/>
+          </w:tcPr>
+          <w:p>
+            <w:pPr>
+              <w:pStyle w:val="ListParagraph"/>
+              <w:ind w:left="0"/>
+            </w:pPr>
+            <w:bookmarkStart w:id="0" w:name="_Hlk25847316"/>
+            <w:bookmarkStart w:id="1" w:name="_GoBack" w:colFirst="0" w:colLast="0"/>
+            <w:proofErr w:type="spellStart"/>
+            <w:r>
+              <w:t>A</w:t>
+            </w:r>
+            <w:r>
+              <w:t>ctivenotts</w:t>
+            </w:r>
+            <w:proofErr w:type="spellEnd"/>
+          </w:p>
+        </w:tc>
+        <w:tc>
+          <w:tcPr>
+            <w:tcW w:w="1805" w:type="dxa"/>
+          </w:tcPr>
+          <w:p>
+            <w:pPr>
+              <w:pStyle w:val="ListParagraph"/>
+              <w:ind w:left="0"/>
+            </w:pPr>
+          </w:p>
+        </w:tc>
+        <w:tc>
+          <w:tcPr>
+            <w:tcW w:w="1805" w:type="dxa"/>
+          </w:tcPr>
+          <w:p>
+            <w:pPr>
+              <w:pStyle w:val="ListParagraph"/>
+              <w:ind w:left="0"/>
+            </w:pPr>
+          </w:p>
+        </w:tc>
+        <w:tc>
+          <w:tcPr>
+            <w:tcW w:w="1805" w:type="dxa"/>
+          </w:tcPr>
+          <w:p>
+            <w:pPr>
+              <w:pStyle w:val="ListParagraph"/>
+              <w:ind w:left="0"/>
+            </w:pPr>
+          </w:p>
+        </w:tc>
+      </w:tr>
+      <w:tr>
+        <w:tc>
+          <w:tcPr>
+            <w:tcW w:w="2161" w:type="dxa"/>
+          </w:tcPr>
+          <w:p>
+            <w:pPr>
+              <w:pStyle w:val="ListParagraph"/>
+              <w:ind w:left="0"/>
+            </w:pPr>
+            <w:r>
+              <w:t>Find a Player</w:t>
+            </w:r>
+          </w:p>
+        </w:tc>
+        <w:tc>
+          <w:tcPr>
+            <w:tcW w:w="1805" w:type="dxa"/>
+          </w:tcPr>
+          <w:p>
+            <w:pPr>
+              <w:pStyle w:val="ListParagraph"/>
+              <w:ind w:left="0"/>
+            </w:pPr>
+          </w:p>
+        </w:tc>
+        <w:tc>
+          <w:tcPr>
+            <w:tcW w:w="1805" w:type="dxa"/>
+          </w:tcPr>
+          <w:p>
+            <w:pPr>
+              <w:pStyle w:val="ListParagraph"/>
+              <w:ind w:left="0"/>
+            </w:pPr>
+          </w:p>
+        </w:tc>
+        <w:tc>
+          <w:tcPr>
+            <w:tcW w:w="1805" w:type="dxa"/>
+          </w:tcPr>
+          <w:p>
+            <w:pPr>
+              <w:pStyle w:val="ListParagraph"/>
+              <w:ind w:left="0"/>
+            </w:pPr>
+          </w:p>
+        </w:tc>
+      </w:tr>
+      <w:tr>
+        <w:tc>
+          <w:tcPr>
+            <w:tcW w:w="2161" w:type="dxa"/>
+          </w:tcPr>
+          <w:p>
+            <w:pPr>
+              <w:pStyle w:val="ListParagraph"/>
+              <w:ind w:left="0"/>
+            </w:pPr>
+            <w:proofErr w:type="spellStart"/>
+            <w:r>
+              <w:t>Playwaze</w:t>
+            </w:r>
+            <w:proofErr w:type="spellEnd"/>
+          </w:p>
+        </w:tc>
+        <w:tc>
+          <w:tcPr>
+            <w:tcW w:w="1805" w:type="dxa"/>
+          </w:tcPr>
+          <w:p>
+            <w:pPr>
+              <w:pStyle w:val="ListParagraph"/>
+              <w:ind w:left="0"/>
+            </w:pPr>
+          </w:p>
+        </w:tc>
+        <w:tc>
+          <w:tcPr>
+            <w:tcW w:w="1805" w:type="dxa"/>
+          </w:tcPr>
+          <w:p>
+            <w:pPr>
+              <w:pStyle w:val="ListParagraph"/>
+              <w:ind w:left="0"/>
+            </w:pPr>
+          </w:p>
+        </w:tc>
+        <w:tc>
+          <w:tcPr>
+            <w:tcW w:w="1805" w:type="dxa"/>
+          </w:tcPr>
+          <w:p>
+            <w:pPr>
+              <w:pStyle w:val="ListParagraph"/>
+              <w:ind w:left="0"/>
+            </w:pPr>
+          </w:p>
+        </w:tc>
+      </w:tr>
+      <w:tr>
+        <w:tc>
+          <w:tcPr>
+            <w:tcW w:w="2161" w:type="dxa"/>
+          </w:tcPr>
+          <w:p>
+            <w:pPr>
+              <w:pStyle w:val="ListParagraph"/>
+              <w:ind w:left="0"/>
+            </w:pPr>
+            <w:proofErr w:type="spellStart"/>
+            <w:r>
+              <w:t>Sportyapp</w:t>
+            </w:r>
+            <w:proofErr w:type="spellEnd"/>
+          </w:p>
+        </w:tc>
+        <w:tc>
+          <w:tcPr>
+            <w:tcW w:w="1805" w:type="dxa"/>
+          </w:tcPr>
+          <w:p>
+            <w:pPr>
+              <w:pStyle w:val="ListParagraph"/>
+              <w:ind w:left="0"/>
+            </w:pPr>
+          </w:p>
+        </w:tc>
+        <w:tc>
+          <w:tcPr>
+            <w:tcW w:w="1805" w:type="dxa"/>
+          </w:tcPr>
+          <w:p>
+            <w:pPr>
+              <w:pStyle w:val="ListParagraph"/>
+              <w:ind w:left="0"/>
+            </w:pPr>
+          </w:p>
+        </w:tc>
+        <w:tc>
+          <w:tcPr>
+            <w:tcW w:w="1805" w:type="dxa"/>
+          </w:tcPr>
+          <w:p>
+            <w:pPr>
+              <w:pStyle w:val="ListParagraph"/>
+              <w:ind w:left="0"/>
+            </w:pPr>
+          </w:p>
+        </w:tc>
+      </w:tr>
+      <w:tr>
+        <w:tc>
+          <w:tcPr>
+            <w:tcW w:w="2161" w:type="dxa"/>
+          </w:tcPr>
+          <w:p>
+            <w:pPr>
+              <w:pStyle w:val="ListParagraph"/>
+              <w:ind w:left="0"/>
+            </w:pPr>
+            <w:proofErr w:type="spellStart"/>
+            <w:r>
+              <w:t>Teamapp</w:t>
+            </w:r>
+            <w:proofErr w:type="spellEnd"/>
+          </w:p>
+        </w:tc>
+        <w:tc>
+          <w:tcPr>
+            <w:tcW w:w="1805" w:type="dxa"/>
+          </w:tcPr>
+          <w:p>
+            <w:pPr>
+              <w:pStyle w:val="ListParagraph"/>
+              <w:ind w:left="0"/>
+            </w:pPr>
+          </w:p>
+        </w:tc>
+        <w:tc>
+          <w:tcPr>
+            <w:tcW w:w="1805" w:type="dxa"/>
+          </w:tcPr>
+          <w:p>
+            <w:pPr>
+              <w:pStyle w:val="ListParagraph"/>
+              <w:ind w:left="0"/>
+            </w:pPr>
+          </w:p>
+        </w:tc>
+        <w:tc>
+          <w:tcPr>
+            <w:tcW w:w="1805" w:type="dxa"/>
+          </w:tcPr>
+          <w:p>
+            <w:pPr>
+              <w:pStyle w:val="ListParagraph"/>
+              <w:ind w:left="0"/>
+            </w:pPr>
+          </w:p>
+        </w:tc>
+      </w:tr>
+      <w:tr>
+        <w:tc>
+          <w:tcPr>
+            <w:tcW w:w="2161" w:type="dxa"/>
+          </w:tcPr>
+          <w:p>
+            <w:pPr>
+              <w:pStyle w:val="ListParagraph"/>
+              <w:ind w:left="0"/>
+            </w:pPr>
+            <w:proofErr w:type="spellStart"/>
+            <w:r>
+              <w:t>endomondo</w:t>
+            </w:r>
+            <w:proofErr w:type="spellEnd"/>
+          </w:p>
+        </w:tc>
+        <w:tc>
+          <w:tcPr>
+            <w:tcW w:w="1805" w:type="dxa"/>
+          </w:tcPr>
+          <w:p>
+            <w:pPr>
+              <w:pStyle w:val="ListParagraph"/>
+              <w:ind w:left="0"/>
+            </w:pPr>
+          </w:p>
+        </w:tc>
+        <w:tc>
+          <w:tcPr>
+            <w:tcW w:w="1805" w:type="dxa"/>
+          </w:tcPr>
+          <w:p>
+            <w:pPr>
+              <w:pStyle w:val="ListParagraph"/>
+              <w:ind w:left="0"/>
+            </w:pPr>
+          </w:p>
+        </w:tc>
+        <w:tc>
+          <w:tcPr>
+            <w:tcW w:w="1805" w:type="dxa"/>
+          </w:tcPr>
+          <w:p>
+            <w:pPr>
+              <w:pStyle w:val="ListParagraph"/>
+              <w:ind w:left="0"/>
+            </w:pPr>
+          </w:p>
+        </w:tc>
+      </w:tr>
+      <w:tr>
+        <w:tc>
+          <w:tcPr>
+            <w:tcW w:w="2161" w:type="dxa"/>
+          </w:tcPr>
+          <w:p>
+            <w:pPr>
+              <w:pStyle w:val="ListParagraph"/>
+              <w:ind w:left="0"/>
+            </w:pPr>
+            <w:proofErr w:type="spellStart"/>
+            <w:r>
+              <w:t>Playo</w:t>
+            </w:r>
+            <w:proofErr w:type="spellEnd"/>
+          </w:p>
+        </w:tc>
+        <w:tc>
+          <w:tcPr>
+            <w:tcW w:w="1805" w:type="dxa"/>
+          </w:tcPr>
+          <w:p>
+            <w:pPr>
+              <w:pStyle w:val="ListParagraph"/>
+              <w:ind w:left="0"/>
+            </w:pPr>
+          </w:p>
+        </w:tc>
+        <w:tc>
+          <w:tcPr>
+            <w:tcW w:w="1805" w:type="dxa"/>
+          </w:tcPr>
+          <w:p>
+            <w:pPr>
+              <w:pStyle w:val="ListParagraph"/>
+              <w:ind w:left="0"/>
+            </w:pPr>
+          </w:p>
+        </w:tc>
+        <w:tc>
+          <w:tcPr>
+            <w:tcW w:w="1805" w:type="dxa"/>
+          </w:tcPr>
+          <w:p>
+            <w:pPr>
+              <w:pStyle w:val="ListParagraph"/>
+              <w:ind w:left="0"/>
+            </w:pPr>
+          </w:p>
+        </w:tc>
+      </w:tr>
+      <w:tr>
+        <w:tc>
+          <w:tcPr>
+            <w:tcW w:w="2161" w:type="dxa"/>
+          </w:tcPr>
+          <w:p>
+            <w:pPr>
+              <w:pStyle w:val="ListParagraph"/>
+              <w:ind w:left="0"/>
+            </w:pPr>
+            <w:r>
+              <w:t>GW Sports App</w:t>
+            </w:r>
+          </w:p>
+        </w:tc>
+        <w:tc>
+          <w:tcPr>
+            <w:tcW w:w="1805" w:type="dxa"/>
+          </w:tcPr>
+          <w:p>
+            <w:pPr>
+              <w:pStyle w:val="ListParagraph"/>
+              <w:ind w:left="0"/>
+            </w:pPr>
+          </w:p>
+        </w:tc>
+        <w:tc>
+          <w:tcPr>
+            <w:tcW w:w="1805" w:type="dxa"/>
+          </w:tcPr>
+          <w:p>
+            <w:pPr>
+              <w:pStyle w:val="ListParagraph"/>
+              <w:ind w:left="0"/>
+            </w:pPr>
+          </w:p>
+        </w:tc>
+        <w:tc>
+          <w:tcPr>
+            <w:tcW w:w="1805" w:type="dxa"/>
+          </w:tcPr>
+          <w:p>
+            <w:pPr>
+              <w:pStyle w:val="ListParagraph"/>
+              <w:ind w:left="0"/>
+            </w:pPr>
+          </w:p>
+        </w:tc>
+      </w:tr>
+      <w:bookmarkEnd w:id="0"/>
+      <w:bookmarkEnd w:id="1"/>
+    </w:tbl>
+    <w:p>
+      <w:pPr>
+        <w:pStyle w:val="ListParagraph"/>
+        <w:ind w:left="1440"/>
+      </w:pPr>
     </w:p>
     <w:p>
       <w:pPr>
@@ -356,8 +946,6 @@
       <w:r>
         <w:t>compare who used this currently</w:t>
       </w:r>
-      <w:bookmarkStart w:id="0" w:name="_GoBack"/>
-      <w:bookmarkEnd w:id="0"/>
     </w:p>
     <w:p>
       <w:pPr>
@@ -412,6 +1000,32 @@
       <w:r>
         <w:t>weaknesses</w:t>
       </w:r>
+    </w:p>
+    <w:p>
+      <w:r>
+        <w:t>Notes:</w:t>
+      </w:r>
+    </w:p>
+    <w:p>
+      <w:pPr>
+        <w:pStyle w:val="ListParagraph"/>
+        <w:numPr>
+          <w:ilvl w:val="0"/>
+          <w:numId w:val="8"/>
+        </w:numPr>
+      </w:pPr>
+      <w:r>
+        <w:t>Add 2012 NHS article too</w:t>
+      </w:r>
+    </w:p>
+    <w:p>
+      <w:pPr>
+        <w:pStyle w:val="ListParagraph"/>
+        <w:numPr>
+          <w:ilvl w:val="0"/>
+          <w:numId w:val="8"/>
+        </w:numPr>
+      </w:pPr>
     </w:p>
     <w:sectPr>
       <w:pgSz w:w="11906" w:h="16838"/>
@@ -426,6 +1040,119 @@
 <file path=word/numbering.xml><?xml version="1.0" encoding="utf-8"?>
 <w:numbering xmlns:wpc="http://schemas.microsoft.com/office/word/2010/wordprocessingCanvas" xmlns:cx="http://schemas.microsoft.com/office/drawing/2014/chartex" xmlns:cx1="http://schemas.microsoft.com/office/drawing/2015/9/8/chartex" xmlns:cx2="http://schemas.microsoft.com/office/drawing/2015/10/21/chartex" xmlns:cx3="http://schemas.microsoft.com/office/drawing/2016/5/9/chartex" xmlns:cx4="http://schemas.microsoft.com/office/drawing/2016/5/10/chartex" xmlns:cx5="http://schemas.microsoft.com/office/drawing/2016/5/11/chartex" xmlns:cx6="http://schemas.microsoft.com/office/drawing/2016/5/12/chartex" xmlns:cx7="http://schemas.microsoft.com/office/drawing/2016/5/13/chartex" xmlns:cx8="http://schemas.microsoft.com/office/drawing/2016/5/14/chartex" xmlns:mc="http://schemas.openxmlformats.org/markup-compatibility/2006" xmlns:aink="http://schemas.microsoft.com/office/drawing/2016/ink" xmlns:am3d="http://schemas.microsoft.com/office/drawing/2017/model3d" xmlns:o="urn:schemas-microsoft-com:office:office" xmlns:r="http://schemas.openxmlformats.org/officeDocument/2006/relationships" xmlns:m="http://schemas.openxmlformats.org/officeDocument/2006/math" xmlns:v="urn:schemas-microsoft-com:vml" xmlns:wp14="http://schemas.microsoft.com/office/word/2010/wordprocessingDrawing" xmlns:wp="http://schemas.openxmlformats.org/drawingml/2006/wordprocessingDrawing" xmlns:w10="urn:schemas-microsoft-com:office:word" xmlns:w="http://schemas.openxmlformats.org/wordprocessingml/2006/main" xmlns:w14="http://schemas.microsoft.com/office/word/2010/wordml" xmlns:w15="http://schemas.microsoft.com/office/word/2012/wordml" xmlns:w16cid="http://schemas.microsoft.com/office/word/2016/wordml/cid" xmlns:w16se="http://schemas.microsoft.com/office/word/2015/wordml/symex" xmlns:wpg="http://schemas.microsoft.com/office/word/2010/wordprocessingGroup" xmlns:wpi="http://schemas.microsoft.com/office/word/2010/wordprocessingInk" xmlns:wne="http://schemas.microsoft.com/office/word/2006/wordml" xmlns:wps="http://schemas.microsoft.com/office/word/2010/wordprocessingShape" mc:Ignorable="w14 w15 w16se w16cid wp14">
   <w:abstractNum w:abstractNumId="0" w15:restartNumberingAfterBreak="0">
+    <w:nsid w:val="050D6846"/>
+    <w:multiLevelType w:val="hybridMultilevel"/>
+    <w:tmpl w:val="460CBD0C"/>
+    <w:lvl w:ilvl="0" w:tplc="08090001">
+      <w:start w:val="1"/>
+      <w:numFmt w:val="bullet"/>
+      <w:lvlText w:val=""/>
+      <w:lvlJc w:val="left"/>
+      <w:pPr>
+        <w:ind w:left="2160" w:hanging="360"/>
+      </w:pPr>
+      <w:rPr>
+        <w:rFonts w:ascii="Symbol" w:hAnsi="Symbol" w:hint="default"/>
+      </w:rPr>
+    </w:lvl>
+    <w:lvl w:ilvl="1" w:tplc="08090003" w:tentative="1">
+      <w:start w:val="1"/>
+      <w:numFmt w:val="bullet"/>
+      <w:lvlText w:val="o"/>
+      <w:lvlJc w:val="left"/>
+      <w:pPr>
+        <w:ind w:left="2880" w:hanging="360"/>
+      </w:pPr>
+      <w:rPr>
+        <w:rFonts w:ascii="Courier New" w:hAnsi="Courier New" w:cs="Courier New" w:hint="default"/>
+      </w:rPr>
+    </w:lvl>
+    <w:lvl w:ilvl="2" w:tplc="08090005" w:tentative="1">
+      <w:start w:val="1"/>
+      <w:numFmt w:val="bullet"/>
+      <w:lvlText w:val=""/>
+      <w:lvlJc w:val="left"/>
+      <w:pPr>
+        <w:ind w:left="3600" w:hanging="360"/>
+      </w:pPr>
+      <w:rPr>
+        <w:rFonts w:ascii="Wingdings" w:hAnsi="Wingdings" w:hint="default"/>
+      </w:rPr>
+    </w:lvl>
+    <w:lvl w:ilvl="3" w:tplc="08090001" w:tentative="1">
+      <w:start w:val="1"/>
+      <w:numFmt w:val="bullet"/>
+      <w:lvlText w:val=""/>
+      <w:lvlJc w:val="left"/>
+      <w:pPr>
+        <w:ind w:left="4320" w:hanging="360"/>
+      </w:pPr>
+      <w:rPr>
+        <w:rFonts w:ascii="Symbol" w:hAnsi="Symbol" w:hint="default"/>
+      </w:rPr>
+    </w:lvl>
+    <w:lvl w:ilvl="4" w:tplc="08090003" w:tentative="1">
+      <w:start w:val="1"/>
+      <w:numFmt w:val="bullet"/>
+      <w:lvlText w:val="o"/>
+      <w:lvlJc w:val="left"/>
+      <w:pPr>
+        <w:ind w:left="5040" w:hanging="360"/>
+      </w:pPr>
+      <w:rPr>
+        <w:rFonts w:ascii="Courier New" w:hAnsi="Courier New" w:cs="Courier New" w:hint="default"/>
+      </w:rPr>
+    </w:lvl>
+    <w:lvl w:ilvl="5" w:tplc="08090005" w:tentative="1">
+      <w:start w:val="1"/>
+      <w:numFmt w:val="bullet"/>
+      <w:lvlText w:val=""/>
+      <w:lvlJc w:val="left"/>
+      <w:pPr>
+        <w:ind w:left="5760" w:hanging="360"/>
+      </w:pPr>
+      <w:rPr>
+        <w:rFonts w:ascii="Wingdings" w:hAnsi="Wingdings" w:hint="default"/>
+      </w:rPr>
+    </w:lvl>
+    <w:lvl w:ilvl="6" w:tplc="08090001" w:tentative="1">
+      <w:start w:val="1"/>
+      <w:numFmt w:val="bullet"/>
+      <w:lvlText w:val=""/>
+      <w:lvlJc w:val="left"/>
+      <w:pPr>
+        <w:ind w:left="6480" w:hanging="360"/>
+      </w:pPr>
+      <w:rPr>
+        <w:rFonts w:ascii="Symbol" w:hAnsi="Symbol" w:hint="default"/>
+      </w:rPr>
+    </w:lvl>
+    <w:lvl w:ilvl="7" w:tplc="08090003" w:tentative="1">
+      <w:start w:val="1"/>
+      <w:numFmt w:val="bullet"/>
+      <w:lvlText w:val="o"/>
+      <w:lvlJc w:val="left"/>
+      <w:pPr>
+        <w:ind w:left="7200" w:hanging="360"/>
+      </w:pPr>
+      <w:rPr>
+        <w:rFonts w:ascii="Courier New" w:hAnsi="Courier New" w:cs="Courier New" w:hint="default"/>
+      </w:rPr>
+    </w:lvl>
+    <w:lvl w:ilvl="8" w:tplc="08090005" w:tentative="1">
+      <w:start w:val="1"/>
+      <w:numFmt w:val="bullet"/>
+      <w:lvlText w:val=""/>
+      <w:lvlJc w:val="left"/>
+      <w:pPr>
+        <w:ind w:left="7920" w:hanging="360"/>
+      </w:pPr>
+      <w:rPr>
+        <w:rFonts w:ascii="Wingdings" w:hAnsi="Wingdings" w:hint="default"/>
+      </w:rPr>
+    </w:lvl>
+  </w:abstractNum>
+  <w:abstractNum w:abstractNumId="1" w15:restartNumberingAfterBreak="0">
     <w:nsid w:val="0FB66DC8"/>
     <w:multiLevelType w:val="hybridMultilevel"/>
     <w:tmpl w:val="C1E063F2"/>
@@ -538,7 +1265,233 @@
       </w:rPr>
     </w:lvl>
   </w:abstractNum>
-  <w:abstractNum w:abstractNumId="1" w15:restartNumberingAfterBreak="0">
+  <w:abstractNum w:abstractNumId="2" w15:restartNumberingAfterBreak="0">
+    <w:nsid w:val="13722AC0"/>
+    <w:multiLevelType w:val="hybridMultilevel"/>
+    <w:tmpl w:val="90544830"/>
+    <w:lvl w:ilvl="0" w:tplc="08090003">
+      <w:start w:val="1"/>
+      <w:numFmt w:val="bullet"/>
+      <w:lvlText w:val="o"/>
+      <w:lvlJc w:val="left"/>
+      <w:pPr>
+        <w:ind w:left="2160" w:hanging="360"/>
+      </w:pPr>
+      <w:rPr>
+        <w:rFonts w:ascii="Courier New" w:hAnsi="Courier New" w:cs="Courier New" w:hint="default"/>
+      </w:rPr>
+    </w:lvl>
+    <w:lvl w:ilvl="1" w:tplc="08090003" w:tentative="1">
+      <w:start w:val="1"/>
+      <w:numFmt w:val="bullet"/>
+      <w:lvlText w:val="o"/>
+      <w:lvlJc w:val="left"/>
+      <w:pPr>
+        <w:ind w:left="2880" w:hanging="360"/>
+      </w:pPr>
+      <w:rPr>
+        <w:rFonts w:ascii="Courier New" w:hAnsi="Courier New" w:cs="Courier New" w:hint="default"/>
+      </w:rPr>
+    </w:lvl>
+    <w:lvl w:ilvl="2" w:tplc="08090005" w:tentative="1">
+      <w:start w:val="1"/>
+      <w:numFmt w:val="bullet"/>
+      <w:lvlText w:val=""/>
+      <w:lvlJc w:val="left"/>
+      <w:pPr>
+        <w:ind w:left="3600" w:hanging="360"/>
+      </w:pPr>
+      <w:rPr>
+        <w:rFonts w:ascii="Wingdings" w:hAnsi="Wingdings" w:hint="default"/>
+      </w:rPr>
+    </w:lvl>
+    <w:lvl w:ilvl="3" w:tplc="08090001" w:tentative="1">
+      <w:start w:val="1"/>
+      <w:numFmt w:val="bullet"/>
+      <w:lvlText w:val=""/>
+      <w:lvlJc w:val="left"/>
+      <w:pPr>
+        <w:ind w:left="4320" w:hanging="360"/>
+      </w:pPr>
+      <w:rPr>
+        <w:rFonts w:ascii="Symbol" w:hAnsi="Symbol" w:hint="default"/>
+      </w:rPr>
+    </w:lvl>
+    <w:lvl w:ilvl="4" w:tplc="08090003" w:tentative="1">
+      <w:start w:val="1"/>
+      <w:numFmt w:val="bullet"/>
+      <w:lvlText w:val="o"/>
+      <w:lvlJc w:val="left"/>
+      <w:pPr>
+        <w:ind w:left="5040" w:hanging="360"/>
+      </w:pPr>
+      <w:rPr>
+        <w:rFonts w:ascii="Courier New" w:hAnsi="Courier New" w:cs="Courier New" w:hint="default"/>
+      </w:rPr>
+    </w:lvl>
+    <w:lvl w:ilvl="5" w:tplc="08090005" w:tentative="1">
+      <w:start w:val="1"/>
+      <w:numFmt w:val="bullet"/>
+      <w:lvlText w:val=""/>
+      <w:lvlJc w:val="left"/>
+      <w:pPr>
+        <w:ind w:left="5760" w:hanging="360"/>
+      </w:pPr>
+      <w:rPr>
+        <w:rFonts w:ascii="Wingdings" w:hAnsi="Wingdings" w:hint="default"/>
+      </w:rPr>
+    </w:lvl>
+    <w:lvl w:ilvl="6" w:tplc="08090001" w:tentative="1">
+      <w:start w:val="1"/>
+      <w:numFmt w:val="bullet"/>
+      <w:lvlText w:val=""/>
+      <w:lvlJc w:val="left"/>
+      <w:pPr>
+        <w:ind w:left="6480" w:hanging="360"/>
+      </w:pPr>
+      <w:rPr>
+        <w:rFonts w:ascii="Symbol" w:hAnsi="Symbol" w:hint="default"/>
+      </w:rPr>
+    </w:lvl>
+    <w:lvl w:ilvl="7" w:tplc="08090003" w:tentative="1">
+      <w:start w:val="1"/>
+      <w:numFmt w:val="bullet"/>
+      <w:lvlText w:val="o"/>
+      <w:lvlJc w:val="left"/>
+      <w:pPr>
+        <w:ind w:left="7200" w:hanging="360"/>
+      </w:pPr>
+      <w:rPr>
+        <w:rFonts w:ascii="Courier New" w:hAnsi="Courier New" w:cs="Courier New" w:hint="default"/>
+      </w:rPr>
+    </w:lvl>
+    <w:lvl w:ilvl="8" w:tplc="08090005" w:tentative="1">
+      <w:start w:val="1"/>
+      <w:numFmt w:val="bullet"/>
+      <w:lvlText w:val=""/>
+      <w:lvlJc w:val="left"/>
+      <w:pPr>
+        <w:ind w:left="7920" w:hanging="360"/>
+      </w:pPr>
+      <w:rPr>
+        <w:rFonts w:ascii="Wingdings" w:hAnsi="Wingdings" w:hint="default"/>
+      </w:rPr>
+    </w:lvl>
+  </w:abstractNum>
+  <w:abstractNum w:abstractNumId="3" w15:restartNumberingAfterBreak="0">
+    <w:nsid w:val="1D40622A"/>
+    <w:multiLevelType w:val="hybridMultilevel"/>
+    <w:tmpl w:val="6A28E1B0"/>
+    <w:lvl w:ilvl="0" w:tplc="08090003">
+      <w:start w:val="1"/>
+      <w:numFmt w:val="bullet"/>
+      <w:lvlText w:val="o"/>
+      <w:lvlJc w:val="left"/>
+      <w:pPr>
+        <w:ind w:left="720" w:hanging="360"/>
+      </w:pPr>
+      <w:rPr>
+        <w:rFonts w:ascii="Courier New" w:hAnsi="Courier New" w:cs="Courier New" w:hint="default"/>
+      </w:rPr>
+    </w:lvl>
+    <w:lvl w:ilvl="1" w:tplc="08090003" w:tentative="1">
+      <w:start w:val="1"/>
+      <w:numFmt w:val="bullet"/>
+      <w:lvlText w:val="o"/>
+      <w:lvlJc w:val="left"/>
+      <w:pPr>
+        <w:ind w:left="1440" w:hanging="360"/>
+      </w:pPr>
+      <w:rPr>
+        <w:rFonts w:ascii="Courier New" w:hAnsi="Courier New" w:cs="Courier New" w:hint="default"/>
+      </w:rPr>
+    </w:lvl>
+    <w:lvl w:ilvl="2" w:tplc="08090005" w:tentative="1">
+      <w:start w:val="1"/>
+      <w:numFmt w:val="bullet"/>
+      <w:lvlText w:val=""/>
+      <w:lvlJc w:val="left"/>
+      <w:pPr>
+        <w:ind w:left="2160" w:hanging="360"/>
+      </w:pPr>
+      <w:rPr>
+        <w:rFonts w:ascii="Wingdings" w:hAnsi="Wingdings" w:hint="default"/>
+      </w:rPr>
+    </w:lvl>
+    <w:lvl w:ilvl="3" w:tplc="08090001" w:tentative="1">
+      <w:start w:val="1"/>
+      <w:numFmt w:val="bullet"/>
+      <w:lvlText w:val=""/>
+      <w:lvlJc w:val="left"/>
+      <w:pPr>
+        <w:ind w:left="2880" w:hanging="360"/>
+      </w:pPr>
+      <w:rPr>
+        <w:rFonts w:ascii="Symbol" w:hAnsi="Symbol" w:hint="default"/>
+      </w:rPr>
+    </w:lvl>
+    <w:lvl w:ilvl="4" w:tplc="08090003" w:tentative="1">
+      <w:start w:val="1"/>
+      <w:numFmt w:val="bullet"/>
+      <w:lvlText w:val="o"/>
+      <w:lvlJc w:val="left"/>
+      <w:pPr>
+        <w:ind w:left="3600" w:hanging="360"/>
+      </w:pPr>
+      <w:rPr>
+        <w:rFonts w:ascii="Courier New" w:hAnsi="Courier New" w:cs="Courier New" w:hint="default"/>
+      </w:rPr>
+    </w:lvl>
+    <w:lvl w:ilvl="5" w:tplc="08090005" w:tentative="1">
+      <w:start w:val="1"/>
+      <w:numFmt w:val="bullet"/>
+      <w:lvlText w:val=""/>
+      <w:lvlJc w:val="left"/>
+      <w:pPr>
+        <w:ind w:left="4320" w:hanging="360"/>
+      </w:pPr>
+      <w:rPr>
+        <w:rFonts w:ascii="Wingdings" w:hAnsi="Wingdings" w:hint="default"/>
+      </w:rPr>
+    </w:lvl>
+    <w:lvl w:ilvl="6" w:tplc="08090001" w:tentative="1">
+      <w:start w:val="1"/>
+      <w:numFmt w:val="bullet"/>
+      <w:lvlText w:val=""/>
+      <w:lvlJc w:val="left"/>
+      <w:pPr>
+        <w:ind w:left="5040" w:hanging="360"/>
+      </w:pPr>
+      <w:rPr>
+        <w:rFonts w:ascii="Symbol" w:hAnsi="Symbol" w:hint="default"/>
+      </w:rPr>
+    </w:lvl>
+    <w:lvl w:ilvl="7" w:tplc="08090003" w:tentative="1">
+      <w:start w:val="1"/>
+      <w:numFmt w:val="bullet"/>
+      <w:lvlText w:val="o"/>
+      <w:lvlJc w:val="left"/>
+      <w:pPr>
+        <w:ind w:left="5760" w:hanging="360"/>
+      </w:pPr>
+      <w:rPr>
+        <w:rFonts w:ascii="Courier New" w:hAnsi="Courier New" w:cs="Courier New" w:hint="default"/>
+      </w:rPr>
+    </w:lvl>
+    <w:lvl w:ilvl="8" w:tplc="08090005" w:tentative="1">
+      <w:start w:val="1"/>
+      <w:numFmt w:val="bullet"/>
+      <w:lvlText w:val=""/>
+      <w:lvlJc w:val="left"/>
+      <w:pPr>
+        <w:ind w:left="6480" w:hanging="360"/>
+      </w:pPr>
+      <w:rPr>
+        <w:rFonts w:ascii="Wingdings" w:hAnsi="Wingdings" w:hint="default"/>
+      </w:rPr>
+    </w:lvl>
+  </w:abstractNum>
+  <w:abstractNum w:abstractNumId="4" w15:restartNumberingAfterBreak="0">
     <w:nsid w:val="2DB366FE"/>
     <w:multiLevelType w:val="hybridMultilevel"/>
     <w:tmpl w:val="845E92A4"/>
@@ -651,7 +1604,7 @@
       </w:rPr>
     </w:lvl>
   </w:abstractNum>
-  <w:abstractNum w:abstractNumId="2" w15:restartNumberingAfterBreak="0">
+  <w:abstractNum w:abstractNumId="5" w15:restartNumberingAfterBreak="0">
     <w:nsid w:val="2EB937ED"/>
     <w:multiLevelType w:val="hybridMultilevel"/>
     <w:tmpl w:val="1EF28064"/>
@@ -764,7 +1717,7 @@
       </w:rPr>
     </w:lvl>
   </w:abstractNum>
-  <w:abstractNum w:abstractNumId="3" w15:restartNumberingAfterBreak="0">
+  <w:abstractNum w:abstractNumId="6" w15:restartNumberingAfterBreak="0">
     <w:nsid w:val="40E13DF1"/>
     <w:multiLevelType w:val="hybridMultilevel"/>
     <w:tmpl w:val="08A85178"/>
@@ -877,7 +1830,7 @@
       </w:rPr>
     </w:lvl>
   </w:abstractNum>
-  <w:abstractNum w:abstractNumId="4" w15:restartNumberingAfterBreak="0">
+  <w:abstractNum w:abstractNumId="7" w15:restartNumberingAfterBreak="0">
     <w:nsid w:val="6D645DB6"/>
     <w:multiLevelType w:val="hybridMultilevel"/>
     <w:tmpl w:val="093ECF76"/>
@@ -991,18 +1944,27 @@
     </w:lvl>
   </w:abstractNum>
   <w:num w:numId="1">
+    <w:abstractNumId w:val="7"/>
+  </w:num>
+  <w:num w:numId="2">
+    <w:abstractNumId w:val="1"/>
+  </w:num>
+  <w:num w:numId="3">
     <w:abstractNumId w:val="4"/>
   </w:num>
-  <w:num w:numId="2">
+  <w:num w:numId="4">
+    <w:abstractNumId w:val="5"/>
+  </w:num>
+  <w:num w:numId="5">
+    <w:abstractNumId w:val="6"/>
+  </w:num>
+  <w:num w:numId="6">
     <w:abstractNumId w:val="0"/>
   </w:num>
-  <w:num w:numId="3">
-    <w:abstractNumId w:val="1"/>
-  </w:num>
-  <w:num w:numId="4">
+  <w:num w:numId="7">
     <w:abstractNumId w:val="2"/>
   </w:num>
-  <w:num w:numId="5">
+  <w:num w:numId="8">
     <w:abstractNumId w:val="3"/>
   </w:num>
 </w:numbering>
@@ -1131,6 +2093,7 @@
     <w:lsdException w:name="HTML Sample" w:semiHidden="1" w:unhideWhenUsed="1"/>
     <w:lsdException w:name="HTML Typewriter" w:semiHidden="1" w:unhideWhenUsed="1"/>
     <w:lsdException w:name="HTML Variable" w:semiHidden="1" w:unhideWhenUsed="1"/>
+    <w:lsdException w:name="Normal Table" w:semiHidden="1" w:unhideWhenUsed="1"/>
     <w:lsdException w:name="annotation subject" w:semiHidden="1" w:unhideWhenUsed="1"/>
     <w:lsdException w:name="No List" w:semiHidden="1" w:unhideWhenUsed="1"/>
     <w:lsdException w:name="Outline List 1" w:semiHidden="1" w:unhideWhenUsed="1"/>
@@ -1177,8 +2140,10 @@
     <w:lsdException w:name="Table Subtle 2" w:semiHidden="1" w:unhideWhenUsed="1"/>
     <w:lsdException w:name="Table Web 1" w:semiHidden="1" w:unhideWhenUsed="1"/>
     <w:lsdException w:name="Table Web 2" w:semiHidden="1" w:unhideWhenUsed="1"/>
+    <w:lsdException w:name="Table Web 3" w:semiHidden="1" w:unhideWhenUsed="1"/>
     <w:lsdException w:name="Balloon Text" w:semiHidden="1" w:unhideWhenUsed="1"/>
     <w:lsdException w:name="Table Grid" w:uiPriority="39"/>
+    <w:lsdException w:name="Table Theme" w:semiHidden="1" w:unhideWhenUsed="1"/>
     <w:lsdException w:name="Placeholder Text" w:semiHidden="1"/>
     <w:lsdException w:name="No Spacing" w:uiPriority="1" w:qFormat="1"/>
     <w:lsdException w:name="Light Shading" w:uiPriority="60"/>
@@ -1464,6 +2429,25 @@
       <w:color w:val="605E5C"/>
       <w:shd w:val="clear" w:color="auto" w:fill="E1DFDD"/>
     </w:rPr>
+  </w:style>
+  <w:style w:type="table" w:styleId="TableGrid">
+    <w:name w:val="Table Grid"/>
+    <w:basedOn w:val="TableNormal"/>
+    <w:uiPriority w:val="39"/>
+    <w:rsid w:val="008D3357"/>
+    <w:pPr>
+      <w:spacing w:after="0" w:line="240" w:lineRule="auto"/>
+    </w:pPr>
+    <w:tblPr>
+      <w:tblBorders>
+        <w:top w:val="single" w:sz="4" w:space="0" w:color="auto"/>
+        <w:left w:val="single" w:sz="4" w:space="0" w:color="auto"/>
+        <w:bottom w:val="single" w:sz="4" w:space="0" w:color="auto"/>
+        <w:right w:val="single" w:sz="4" w:space="0" w:color="auto"/>
+        <w:insideH w:val="single" w:sz="4" w:space="0" w:color="auto"/>
+        <w:insideV w:val="single" w:sz="4" w:space="0" w:color="auto"/>
+      </w:tblBorders>
+    </w:tblPr>
   </w:style>
 </w:styles>
 </file>

--- a/Final Year Project/Report/Lit Review.docx
+++ b/Final Year Project/Report/Lit Review.docx
@@ -446,7 +446,6 @@
               <w:ind w:left="0"/>
             </w:pPr>
             <w:bookmarkStart w:id="0" w:name="_Hlk25847316"/>
-            <w:bookmarkStart w:id="1" w:name="_GoBack" w:colFirst="0" w:colLast="0"/>
             <w:proofErr w:type="spellStart"/>
             <w:r>
               <w:t>A</w:t>
@@ -845,7 +844,6 @@
         </w:tc>
       </w:tr>
       <w:bookmarkEnd w:id="0"/>
-      <w:bookmarkEnd w:id="1"/>
     </w:tbl>
     <w:p>
       <w:pPr>
@@ -1017,6 +1015,14 @@
       <w:r>
         <w:t>Add 2012 NHS article too</w:t>
       </w:r>
+      <w:r>
+        <w:t xml:space="preserve"> and say how the problem still exists </w:t>
+      </w:r>
+      <w:r>
+        <w:t>(compare statistics)</w:t>
+      </w:r>
+      <w:bookmarkStart w:id="1" w:name="_GoBack"/>
+      <w:bookmarkEnd w:id="1"/>
     </w:p>
     <w:p>
       <w:pPr>
@@ -1987,7 +1993,7 @@
       </w:pPr>
     </w:pPrDefault>
   </w:docDefaults>
-  <w:latentStyles w:defLockedState="0" w:defUIPriority="99" w:defSemiHidden="0" w:defUnhideWhenUsed="0" w:defQFormat="0" w:count="376">
+  <w:latentStyles w:defLockedState="0" w:defUIPriority="99" w:defSemiHidden="0" w:defUnhideWhenUsed="0" w:defQFormat="0" w:count="375">
     <w:lsdException w:name="Normal" w:uiPriority="0" w:qFormat="1"/>
     <w:lsdException w:name="heading 1" w:uiPriority="9" w:qFormat="1"/>
     <w:lsdException w:name="heading 2" w:semiHidden="1" w:uiPriority="9" w:unhideWhenUsed="1" w:qFormat="1"/>
@@ -2363,7 +2369,6 @@
     <w:lsdException w:name="Smart Hyperlink" w:semiHidden="1" w:unhideWhenUsed="1"/>
     <w:lsdException w:name="Hashtag" w:semiHidden="1" w:unhideWhenUsed="1"/>
     <w:lsdException w:name="Unresolved Mention" w:semiHidden="1" w:unhideWhenUsed="1"/>
-    <w:lsdException w:name="Smart Link" w:semiHidden="1" w:unhideWhenUsed="1"/>
   </w:latentStyles>
   <w:style w:type="paragraph" w:default="1" w:styleId="Normal">
     <w:name w:val="Normal"/>
